--- a/Assessment/Assignment/Module_4/Lab_Exercises.docx
+++ b/Assessment/Assignment/Module_4/Lab_Exercises.docx
@@ -17,8 +17,240 @@
       </w:r>
     </w:p>
     <w:p>
-      <w:r>
-        <w:t>Introduction to SQL</w:t>
+      <w:pPr>
+        <w:rPr>
+          <w:b/>
+          <w:bCs/>
+        </w:rPr>
+      </w:pPr>
+      <w:r>
+        <w:rPr>
+          <w:b/>
+          <w:bCs/>
+        </w:rPr>
+        <w:t>Introduction to SQL:</w:t>
+      </w:r>
+    </w:p>
+    <w:p>
+      <w:r>
+        <w:t xml:space="preserve">1: Create a new database named </w:t>
+      </w:r>
+      <w:proofErr w:type="spellStart"/>
+      <w:r>
+        <w:t>school_db</w:t>
+      </w:r>
+      <w:proofErr w:type="spellEnd"/>
+      <w:r>
+        <w:t xml:space="preserve"> and a table called students with the following columns: </w:t>
+      </w:r>
+      <w:proofErr w:type="spellStart"/>
+      <w:r>
+        <w:t>student_id</w:t>
+      </w:r>
+      <w:proofErr w:type="spellEnd"/>
+      <w:r>
+        <w:t xml:space="preserve">, </w:t>
+      </w:r>
+      <w:proofErr w:type="spellStart"/>
+      <w:r>
+        <w:t>student_name</w:t>
+      </w:r>
+      <w:proofErr w:type="spellEnd"/>
+      <w:r>
+        <w:t xml:space="preserve">, age, class, and address.  </w:t>
+      </w:r>
+    </w:p>
+    <w:p>
+      <w:r>
+        <w:t>Ans:</w:t>
+      </w:r>
+    </w:p>
+    <w:p/>
+    <w:p>
+      <w:r>
+        <w:t>2: Insert five records into the students table and retrieve all records using the SELECT statement.</w:t>
+      </w:r>
+    </w:p>
+    <w:p>
+      <w:r>
+        <w:t>Ans:</w:t>
+      </w:r>
+    </w:p>
+    <w:p>
+      <w:pPr>
+        <w:rPr>
+          <w:b/>
+          <w:bCs/>
+        </w:rPr>
+      </w:pPr>
+      <w:r>
+        <w:rPr>
+          <w:b/>
+          <w:bCs/>
+        </w:rPr>
+        <w:t>SQL Syntax:</w:t>
+      </w:r>
+    </w:p>
+    <w:p>
+      <w:r>
+        <w:t>1: Write SQL queries to retrieve specific columns (</w:t>
+      </w:r>
+      <w:proofErr w:type="spellStart"/>
+      <w:r>
+        <w:t>student_name</w:t>
+      </w:r>
+      <w:proofErr w:type="spellEnd"/>
+      <w:r>
+        <w:t xml:space="preserve"> and age) from the students table. </w:t>
+      </w:r>
+    </w:p>
+    <w:p>
+      <w:r>
+        <w:t>Ans:</w:t>
+      </w:r>
+    </w:p>
+    <w:p>
+      <w:r>
+        <w:t>2: Write SQL queries to retrieve all students whose age is greater than 10.</w:t>
+      </w:r>
+    </w:p>
+    <w:p>
+      <w:r>
+        <w:t>Ans:</w:t>
+      </w:r>
+    </w:p>
+    <w:p>
+      <w:r>
+        <w:rPr>
+          <w:b/>
+          <w:bCs/>
+        </w:rPr>
+        <w:t>SQL Constraints:</w:t>
+      </w:r>
+    </w:p>
+    <w:p>
+      <w:r>
+        <w:t xml:space="preserve">1: Create a table teachers with the following columns: </w:t>
+      </w:r>
+      <w:proofErr w:type="spellStart"/>
+      <w:r>
+        <w:t>teacher_id</w:t>
+      </w:r>
+      <w:proofErr w:type="spellEnd"/>
+      <w:r>
+        <w:t xml:space="preserve"> (Primary Key), </w:t>
+      </w:r>
+      <w:proofErr w:type="spellStart"/>
+      <w:r>
+        <w:t>teacher_name</w:t>
+      </w:r>
+      <w:proofErr w:type="spellEnd"/>
+      <w:r>
+        <w:t xml:space="preserve"> (NOT NULL), subject (NOT NULL), and email (UNIQUE). </w:t>
+      </w:r>
+    </w:p>
+    <w:p>
+      <w:r>
+        <w:t>Ans:</w:t>
+      </w:r>
+    </w:p>
+    <w:p>
+      <w:r>
+        <w:t xml:space="preserve">2: Implement a FOREIGN KEY constraint to relate the </w:t>
+      </w:r>
+      <w:proofErr w:type="spellStart"/>
+      <w:r>
+        <w:t>teacher_id</w:t>
+      </w:r>
+      <w:proofErr w:type="spellEnd"/>
+      <w:r>
+        <w:t xml:space="preserve"> from the teachers table with the students table.</w:t>
+      </w:r>
+    </w:p>
+    <w:p>
+      <w:r>
+        <w:t>Ans:</w:t>
+      </w:r>
+    </w:p>
+    <w:p>
+      <w:pPr>
+        <w:rPr>
+          <w:b/>
+          <w:bCs/>
+        </w:rPr>
+      </w:pPr>
+      <w:r>
+        <w:rPr>
+          <w:b/>
+          <w:bCs/>
+        </w:rPr>
+        <w:t>Main SQL Commands and Sub-commands (DDL):</w:t>
+      </w:r>
+    </w:p>
+    <w:p>
+      <w:r>
+        <w:t xml:space="preserve">1: Create a table courses with columns: </w:t>
+      </w:r>
+      <w:proofErr w:type="spellStart"/>
+      <w:r>
+        <w:t>course_id</w:t>
+      </w:r>
+      <w:proofErr w:type="spellEnd"/>
+      <w:r>
+        <w:t xml:space="preserve">, </w:t>
+      </w:r>
+      <w:proofErr w:type="spellStart"/>
+      <w:r>
+        <w:t>course_name</w:t>
+      </w:r>
+      <w:proofErr w:type="spellEnd"/>
+      <w:r>
+        <w:t xml:space="preserve">, and </w:t>
+      </w:r>
+      <w:proofErr w:type="spellStart"/>
+      <w:r>
+        <w:t>course_credits</w:t>
+      </w:r>
+      <w:proofErr w:type="spellEnd"/>
+      <w:r>
+        <w:t xml:space="preserve">. Set the </w:t>
+      </w:r>
+      <w:proofErr w:type="spellStart"/>
+      <w:r>
+        <w:t>course_id</w:t>
+      </w:r>
+      <w:proofErr w:type="spellEnd"/>
+      <w:r>
+        <w:t xml:space="preserve"> as the primary key. </w:t>
+      </w:r>
+    </w:p>
+    <w:p>
+      <w:r>
+        <w:t>Ans:</w:t>
+      </w:r>
+    </w:p>
+    <w:p>
+      <w:r>
+        <w:t xml:space="preserve">2: Use the CREATE command to create a database </w:t>
+      </w:r>
+      <w:proofErr w:type="spellStart"/>
+      <w:r>
+        <w:t>university_db</w:t>
+      </w:r>
+      <w:proofErr w:type="spellEnd"/>
+      <w:r>
+        <w:t>.</w:t>
+      </w:r>
+    </w:p>
+    <w:p>
+      <w:r>
+        <w:t>Ans:</w:t>
+      </w:r>
+    </w:p>
+    <w:p>
+      <w:r>
+        <w:lastRenderedPageBreak/>
+        <w:t>ALTER Command</w:t>
       </w:r>
       <w:r>
         <w:t>:</w:t>
@@ -26,7 +258,43 @@
     </w:p>
     <w:p>
       <w:r>
-        <w:t>SQL Syntax</w:t>
+        <w:t xml:space="preserve">1: Modify the courses table by adding a column </w:t>
+      </w:r>
+      <w:proofErr w:type="spellStart"/>
+      <w:r>
+        <w:t>course_duration</w:t>
+      </w:r>
+      <w:proofErr w:type="spellEnd"/>
+      <w:r>
+        <w:t xml:space="preserve"> using the ALTER command. </w:t>
+      </w:r>
+    </w:p>
+    <w:p>
+      <w:r>
+        <w:t>Ans:</w:t>
+      </w:r>
+    </w:p>
+    <w:p>
+      <w:r>
+        <w:t xml:space="preserve">2: Drop the </w:t>
+      </w:r>
+      <w:proofErr w:type="spellStart"/>
+      <w:r>
+        <w:t>course_credits</w:t>
+      </w:r>
+      <w:proofErr w:type="spellEnd"/>
+      <w:r>
+        <w:t xml:space="preserve"> column from the courses table.</w:t>
+      </w:r>
+    </w:p>
+    <w:p>
+      <w:r>
+        <w:t>Ans:</w:t>
+      </w:r>
+    </w:p>
+    <w:p>
+      <w:r>
+        <w:t>DROP Command</w:t>
       </w:r>
       <w:r>
         <w:t>:</w:t>
@@ -34,7 +302,43 @@
     </w:p>
     <w:p>
       <w:r>
-        <w:t>SQL Constraints</w:t>
+        <w:t xml:space="preserve">1: Drop the teachers table from the </w:t>
+      </w:r>
+      <w:proofErr w:type="spellStart"/>
+      <w:r>
+        <w:t>school_db</w:t>
+      </w:r>
+      <w:proofErr w:type="spellEnd"/>
+      <w:r>
+        <w:t xml:space="preserve"> database. </w:t>
+      </w:r>
+    </w:p>
+    <w:p>
+      <w:r>
+        <w:t>Ans:</w:t>
+      </w:r>
+    </w:p>
+    <w:p>
+      <w:r>
+        <w:t xml:space="preserve">2: Drop the students table from the </w:t>
+      </w:r>
+      <w:proofErr w:type="spellStart"/>
+      <w:r>
+        <w:t>school_db</w:t>
+      </w:r>
+      <w:proofErr w:type="spellEnd"/>
+      <w:r>
+        <w:t xml:space="preserve"> database and verify that the table has been removed.</w:t>
+      </w:r>
+    </w:p>
+    <w:p>
+      <w:r>
+        <w:t>Ans:</w:t>
+      </w:r>
+    </w:p>
+    <w:p>
+      <w:r>
+        <w:t>Data Manipulation Language (DML)</w:t>
       </w:r>
       <w:r>
         <w:t>:</w:t>
@@ -42,7 +346,48 @@
     </w:p>
     <w:p>
       <w:r>
-        <w:t>Main SQL Commands and Sub-commands (DDL)</w:t>
+        <w:t xml:space="preserve">1: Insert three records into the courses table using the INSERT command. </w:t>
+      </w:r>
+    </w:p>
+    <w:p>
+      <w:r>
+        <w:t>Ans:</w:t>
+      </w:r>
+    </w:p>
+    <w:p>
+      <w:r>
+        <w:t xml:space="preserve">2: Update the course duration of a specific course using the UPDATE command. </w:t>
+      </w:r>
+    </w:p>
+    <w:p>
+      <w:r>
+        <w:t>Ans:</w:t>
+      </w:r>
+    </w:p>
+    <w:p>
+      <w:r>
+        <w:t xml:space="preserve">3: Delete a course with a specific </w:t>
+      </w:r>
+      <w:proofErr w:type="spellStart"/>
+      <w:r>
+        <w:t>course_id</w:t>
+      </w:r>
+      <w:proofErr w:type="spellEnd"/>
+      <w:r>
+        <w:t xml:space="preserve"> from the courses table using the DELETE command</w:t>
+      </w:r>
+      <w:r>
+        <w:t>.</w:t>
+      </w:r>
+    </w:p>
+    <w:p>
+      <w:r>
+        <w:t>Ans:</w:t>
+      </w:r>
+    </w:p>
+    <w:p>
+      <w:r>
+        <w:t>Data Query Language (DQL)</w:t>
       </w:r>
       <w:r>
         <w:t>:</w:t>
@@ -50,7 +395,45 @@
     </w:p>
     <w:p>
       <w:r>
-        <w:t>ALTER Command</w:t>
+        <w:t xml:space="preserve">1: Retrieve all courses from the courses table using the SELECT statement. </w:t>
+      </w:r>
+    </w:p>
+    <w:p>
+      <w:r>
+        <w:t>Ans:</w:t>
+      </w:r>
+    </w:p>
+    <w:p>
+      <w:r>
+        <w:t xml:space="preserve">2: Sort the courses based on </w:t>
+      </w:r>
+      <w:proofErr w:type="spellStart"/>
+      <w:r>
+        <w:t>course_duration</w:t>
+      </w:r>
+      <w:proofErr w:type="spellEnd"/>
+      <w:r>
+        <w:t xml:space="preserve"> in descending order using ORDER BY. </w:t>
+      </w:r>
+    </w:p>
+    <w:p>
+      <w:r>
+        <w:t>Ans:</w:t>
+      </w:r>
+    </w:p>
+    <w:p>
+      <w:r>
+        <w:t>3: Limit the results of the SELECT query to show only the top two courses using LIMIT.</w:t>
+      </w:r>
+    </w:p>
+    <w:p>
+      <w:r>
+        <w:t>Ans:</w:t>
+      </w:r>
+    </w:p>
+    <w:p>
+      <w:r>
+        <w:t>Data Control Language (DCL)</w:t>
       </w:r>
       <w:r>
         <w:t>:</w:t>
@@ -58,7 +441,28 @@
     </w:p>
     <w:p>
       <w:r>
-        <w:t>DROP Command</w:t>
+        <w:lastRenderedPageBreak/>
+        <w:t xml:space="preserve">1: Create two new users user1 and user2 and grant user1 permission to SELECT from the courses table. </w:t>
+      </w:r>
+    </w:p>
+    <w:p>
+      <w:r>
+        <w:t>Ans:</w:t>
+      </w:r>
+    </w:p>
+    <w:p>
+      <w:r>
+        <w:t>2: Revoke the INSERT permission from user1 and give it to user2.</w:t>
+      </w:r>
+    </w:p>
+    <w:p>
+      <w:r>
+        <w:t>Ans:</w:t>
+      </w:r>
+    </w:p>
+    <w:p>
+      <w:r>
+        <w:t>Transaction Control Language (TCL)</w:t>
       </w:r>
       <w:r>
         <w:t>:</w:t>
@@ -66,7 +470,37 @@
     </w:p>
     <w:p>
       <w:r>
-        <w:t>Data Manipulation Language (DML)</w:t>
+        <w:t xml:space="preserve">1: Insert a few rows into the courses table and use COMMIT to save the changes. </w:t>
+      </w:r>
+    </w:p>
+    <w:p>
+      <w:r>
+        <w:t>Ans:</w:t>
+      </w:r>
+    </w:p>
+    <w:p>
+      <w:r>
+        <w:t xml:space="preserve">2: Insert additional rows, then use ROLLBACK to undo the last insert operation. </w:t>
+      </w:r>
+    </w:p>
+    <w:p>
+      <w:r>
+        <w:t>Ans:</w:t>
+      </w:r>
+    </w:p>
+    <w:p>
+      <w:r>
+        <w:t>3: Create a SAVEPOINT before updating the courses table, and use it to roll back specific changes.</w:t>
+      </w:r>
+    </w:p>
+    <w:p>
+      <w:r>
+        <w:t>Ans:</w:t>
+      </w:r>
+    </w:p>
+    <w:p>
+      <w:r>
+        <w:t>SQL Joins</w:t>
       </w:r>
       <w:r>
         <w:t>:</w:t>
@@ -74,7 +508,27 @@
     </w:p>
     <w:p>
       <w:r>
-        <w:t>Data Query Language (DQL)</w:t>
+        <w:t xml:space="preserve">1: Create two tables: departments and employees. Perform an INNER JOIN to display employees along with their respective departments. </w:t>
+      </w:r>
+    </w:p>
+    <w:p>
+      <w:r>
+        <w:t>Ans:</w:t>
+      </w:r>
+    </w:p>
+    <w:p>
+      <w:r>
+        <w:t>2: Use a LEFT JOIN to show all departments, even those without employees.</w:t>
+      </w:r>
+    </w:p>
+    <w:p>
+      <w:r>
+        <w:t>Ans:</w:t>
+      </w:r>
+    </w:p>
+    <w:p>
+      <w:r>
+        <w:t>SQL Group By</w:t>
       </w:r>
       <w:r>
         <w:t>:</w:t>
@@ -82,7 +536,27 @@
     </w:p>
     <w:p>
       <w:r>
-        <w:t>Data Control Language (DCL)</w:t>
+        <w:t xml:space="preserve">1: Group employees by department and count the number of employees in each department using GROUP BY. </w:t>
+      </w:r>
+    </w:p>
+    <w:p>
+      <w:r>
+        <w:t>Ans:</w:t>
+      </w:r>
+    </w:p>
+    <w:p>
+      <w:r>
+        <w:t>2: Use the AVG aggregate function to find the average salary of employees in each department.</w:t>
+      </w:r>
+    </w:p>
+    <w:p>
+      <w:r>
+        <w:t>Ans:</w:t>
+      </w:r>
+    </w:p>
+    <w:p>
+      <w:r>
+        <w:t>SQL Stored Procedure</w:t>
       </w:r>
       <w:r>
         <w:t>:</w:t>
@@ -90,7 +564,36 @@
     </w:p>
     <w:p>
       <w:r>
-        <w:t>Transaction Control Language (TCL)</w:t>
+        <w:lastRenderedPageBreak/>
+        <w:t xml:space="preserve">1: Write a stored procedure to retrieve all employees from the employees table based on department. </w:t>
+      </w:r>
+    </w:p>
+    <w:p>
+      <w:r>
+        <w:t>Ans:</w:t>
+      </w:r>
+    </w:p>
+    <w:p>
+      <w:r>
+        <w:t xml:space="preserve">2: Write a stored procedure that accepts </w:t>
+      </w:r>
+      <w:proofErr w:type="spellStart"/>
+      <w:r>
+        <w:t>course_id</w:t>
+      </w:r>
+      <w:proofErr w:type="spellEnd"/>
+      <w:r>
+        <w:t xml:space="preserve"> as input and returns the course details.</w:t>
+      </w:r>
+    </w:p>
+    <w:p>
+      <w:r>
+        <w:t>Ans:</w:t>
+      </w:r>
+    </w:p>
+    <w:p>
+      <w:r>
+        <w:t>SQL View</w:t>
       </w:r>
       <w:r>
         <w:t>:</w:t>
@@ -98,7 +601,27 @@
     </w:p>
     <w:p>
       <w:r>
-        <w:t>SQL Joins</w:t>
+        <w:t xml:space="preserve">1: Create a view to show all employees along with their department names. </w:t>
+      </w:r>
+    </w:p>
+    <w:p>
+      <w:r>
+        <w:t>Ans:</w:t>
+      </w:r>
+    </w:p>
+    <w:p>
+      <w:r>
+        <w:t>2: Modify the view to exclude employees whose salaries are below $50,000.</w:t>
+      </w:r>
+    </w:p>
+    <w:p>
+      <w:r>
+        <w:t>Ans:</w:t>
+      </w:r>
+    </w:p>
+    <w:p>
+      <w:r>
+        <w:t>SQL Triggers</w:t>
       </w:r>
       <w:r>
         <w:t>:</w:t>
@@ -106,7 +629,35 @@
     </w:p>
     <w:p>
       <w:r>
-        <w:t>SQL Group By</w:t>
+        <w:t xml:space="preserve">1: Create a trigger to automatically log changes to the employees table when a new employee is added. </w:t>
+      </w:r>
+    </w:p>
+    <w:p>
+      <w:r>
+        <w:t>Ans:</w:t>
+      </w:r>
+    </w:p>
+    <w:p>
+      <w:r>
+        <w:t xml:space="preserve">2: Create a trigger to update the </w:t>
+      </w:r>
+      <w:proofErr w:type="spellStart"/>
+      <w:r>
+        <w:t>last_modified</w:t>
+      </w:r>
+      <w:proofErr w:type="spellEnd"/>
+      <w:r>
+        <w:t xml:space="preserve"> timestamp whenever an employee record is updated.</w:t>
+      </w:r>
+    </w:p>
+    <w:p>
+      <w:r>
+        <w:t>Ans:</w:t>
+      </w:r>
+    </w:p>
+    <w:p>
+      <w:r>
+        <w:t>Introduction to PL/SQL</w:t>
       </w:r>
       <w:r>
         <w:t>:</w:t>
@@ -114,7 +665,27 @@
     </w:p>
     <w:p>
       <w:r>
-        <w:t>SQL Stored Procedure</w:t>
+        <w:t xml:space="preserve">1: Write a PL/SQL block to print the total number of employees from the employees table. </w:t>
+      </w:r>
+    </w:p>
+    <w:p>
+      <w:r>
+        <w:t>Ans:</w:t>
+      </w:r>
+    </w:p>
+    <w:p>
+      <w:r>
+        <w:t>2: Create a PL/SQL block that calculates the total sales from an orders table.</w:t>
+      </w:r>
+    </w:p>
+    <w:p>
+      <w:r>
+        <w:t>Ans:</w:t>
+      </w:r>
+    </w:p>
+    <w:p>
+      <w:r>
+        <w:t>PL/SQL Control Structures</w:t>
       </w:r>
       <w:r>
         <w:t>:</w:t>
@@ -122,7 +693,28 @@
     </w:p>
     <w:p>
       <w:r>
-        <w:t>SQL View</w:t>
+        <w:t xml:space="preserve">1: Write a PL/SQL block using an IF-THEN condition to check the department of an employee. </w:t>
+      </w:r>
+    </w:p>
+    <w:p>
+      <w:r>
+        <w:t>Ans:</w:t>
+      </w:r>
+    </w:p>
+    <w:p>
+      <w:r>
+        <w:t>2: Use a FOR LOOP to iterate through employee records and display their names.</w:t>
+      </w:r>
+    </w:p>
+    <w:p>
+      <w:r>
+        <w:t>Ans:</w:t>
+      </w:r>
+    </w:p>
+    <w:p>
+      <w:r>
+        <w:lastRenderedPageBreak/>
+        <w:t>SQL Cursors</w:t>
       </w:r>
       <w:r>
         <w:t>:</w:t>
@@ -130,49 +722,90 @@
     </w:p>
     <w:p>
       <w:r>
-        <w:t>SQL Triggers</w:t>
-      </w:r>
+        <w:t xml:space="preserve">1: Write a PL/SQL block using an explicit cursor to retrieve and display employee details. </w:t>
+      </w:r>
+    </w:p>
+    <w:p>
+      <w:r>
+        <w:t>Ans:</w:t>
+      </w:r>
+    </w:p>
+    <w:p>
+      <w:r>
+        <w:t>2: Create a cursor to retrieve all courses and display them one by one.</w:t>
+      </w:r>
+    </w:p>
+    <w:p>
+      <w:r>
+        <w:t>Ans:</w:t>
+      </w:r>
+    </w:p>
+    <w:p>
+      <w:r>
+        <w:t xml:space="preserve">Rollback and Commit </w:t>
+      </w:r>
+      <w:proofErr w:type="spellStart"/>
+      <w:r>
+        <w:t>Savepoint</w:t>
+      </w:r>
+      <w:proofErr w:type="spellEnd"/>
       <w:r>
         <w:t>:</w:t>
       </w:r>
     </w:p>
     <w:p>
       <w:r>
-        <w:t>Introduction to PL/SQL</w:t>
-      </w:r>
-      <w:r>
-        <w:t>:</w:t>
-      </w:r>
-    </w:p>
-    <w:p>
-      <w:r>
-        <w:t>PL/SQL Control Structures</w:t>
-      </w:r>
-      <w:r>
-        <w:t>:</w:t>
-      </w:r>
-    </w:p>
-    <w:p>
-      <w:r>
-        <w:t>SQL Cursors</w:t>
-      </w:r>
-      <w:r>
-        <w:t>:</w:t>
-      </w:r>
-    </w:p>
-    <w:p>
-      <w:r>
-        <w:t xml:space="preserve">Rollback and Commit </w:t>
-      </w:r>
-      <w:proofErr w:type="spellStart"/>
-      <w:r>
-        <w:t>Savepoint</w:t>
-      </w:r>
-      <w:proofErr w:type="spellEnd"/>
-      <w:r>
-        <w:t>:</w:t>
-      </w:r>
-    </w:p>
+        <w:t xml:space="preserve">1: Perform a transaction where you create a </w:t>
+      </w:r>
+      <w:proofErr w:type="spellStart"/>
+      <w:r>
+        <w:t>savepoint</w:t>
+      </w:r>
+      <w:proofErr w:type="spellEnd"/>
+      <w:r>
+        <w:t xml:space="preserve">, insert records, then </w:t>
+      </w:r>
+      <w:proofErr w:type="spellStart"/>
+      <w:r>
+        <w:t>rollback</w:t>
+      </w:r>
+      <w:proofErr w:type="spellEnd"/>
+      <w:r>
+        <w:t xml:space="preserve"> to the </w:t>
+      </w:r>
+      <w:proofErr w:type="spellStart"/>
+      <w:r>
+        <w:t>savepoint</w:t>
+      </w:r>
+      <w:proofErr w:type="spellEnd"/>
+      <w:r>
+        <w:t xml:space="preserve">. </w:t>
+      </w:r>
+    </w:p>
+    <w:p>
+      <w:r>
+        <w:t>Ans:</w:t>
+      </w:r>
+    </w:p>
+    <w:p>
+      <w:r>
+        <w:t xml:space="preserve">2: Commit part of a transaction after using a </w:t>
+      </w:r>
+      <w:proofErr w:type="spellStart"/>
+      <w:r>
+        <w:t>savepoint</w:t>
+      </w:r>
+      <w:proofErr w:type="spellEnd"/>
+      <w:r>
+        <w:t xml:space="preserve"> and then rollback the remaining changes.</w:t>
+      </w:r>
+    </w:p>
+    <w:p>
+      <w:r>
+        <w:t>Ans:</w:t>
+      </w:r>
+    </w:p>
+    <w:p/>
     <w:p>
       <w:r>
         <w:t xml:space="preserve"> </w:t>

--- a/Assessment/Assignment/Module_4/Lab_Exercises.docx
+++ b/Assessment/Assignment/Module_4/Lab_Exercises.docx
@@ -64,8 +64,162 @@
       <w:r>
         <w:t>Ans:</w:t>
       </w:r>
-    </w:p>
-    <w:p/>
+      <w:r>
+        <w:rPr>
+          <w:rFonts w:ascii="Arial" w:eastAsia="Times New Roman" w:hAnsi="Arial" w:cs="Arial"/>
+          <w:color w:val="001D35"/>
+          <w:kern w:val="0"/>
+          <w:sz w:val="27"/>
+          <w:szCs w:val="27"/>
+          <w14:ligatures w14:val="none"/>
+        </w:rPr>
+        <w:t xml:space="preserve"> </w:t>
+      </w:r>
+      <w:r>
+        <w:t>To create a new database named </w:t>
+      </w:r>
+      <w:proofErr w:type="spellStart"/>
+      <w:r>
+        <w:t>school_db</w:t>
+      </w:r>
+      <w:proofErr w:type="spellEnd"/>
+      <w:r>
+        <w:t> and a table called students with the specified columns, you would use SQL commands.</w:t>
+      </w:r>
+    </w:p>
+    <w:p>
+      <w:r>
+        <w:t>First, create the database:</w:t>
+      </w:r>
+    </w:p>
+    <w:p>
+      <w:r>
+        <w:t xml:space="preserve">CREATE DATABASE </w:t>
+      </w:r>
+      <w:proofErr w:type="spellStart"/>
+      <w:r>
+        <w:t>school_db</w:t>
+      </w:r>
+      <w:proofErr w:type="spellEnd"/>
+      <w:r>
+        <w:t>;</w:t>
+      </w:r>
+      <w:r>
+        <w:t xml:space="preserve"> </w:t>
+      </w:r>
+    </w:p>
+    <w:p>
+      <w:r>
+        <w:t>Next, select the newly created database to work within it:</w:t>
+      </w:r>
+      <w:r>
+        <w:t xml:space="preserve"> </w:t>
+      </w:r>
+    </w:p>
+    <w:p>
+      <w:r>
+        <w:t xml:space="preserve">USE </w:t>
+      </w:r>
+      <w:proofErr w:type="spellStart"/>
+      <w:r>
+        <w:t>school_db</w:t>
+      </w:r>
+      <w:proofErr w:type="spellEnd"/>
+      <w:r>
+        <w:t>;</w:t>
+      </w:r>
+      <w:r>
+        <w:t xml:space="preserve"> </w:t>
+      </w:r>
+    </w:p>
+    <w:p>
+      <w:r>
+        <w:t>Finally, create the students table with the defined columns and their respective data types. It is recommended to set </w:t>
+      </w:r>
+      <w:proofErr w:type="spellStart"/>
+      <w:r>
+        <w:t>student_id</w:t>
+      </w:r>
+      <w:proofErr w:type="spellEnd"/>
+      <w:r>
+        <w:t> as the primary key for unique identification.</w:t>
+      </w:r>
+      <w:r>
+        <w:t xml:space="preserve"> </w:t>
+      </w:r>
+    </w:p>
+    <w:p>
+      <w:r>
+        <w:t>CREATE TABLE students (</w:t>
+      </w:r>
+      <w:r>
+        <w:br/>
+        <w:t xml:space="preserve">    </w:t>
+      </w:r>
+      <w:proofErr w:type="spellStart"/>
+      <w:r>
+        <w:t>student_id</w:t>
+      </w:r>
+      <w:proofErr w:type="spellEnd"/>
+      <w:r>
+        <w:t xml:space="preserve"> INT PRIMARY KEY,</w:t>
+      </w:r>
+      <w:r>
+        <w:br/>
+        <w:t xml:space="preserve">    </w:t>
+      </w:r>
+      <w:proofErr w:type="spellStart"/>
+      <w:r>
+        <w:t>student_name</w:t>
+      </w:r>
+      <w:proofErr w:type="spellEnd"/>
+      <w:r>
+        <w:t xml:space="preserve"> </w:t>
+      </w:r>
+      <w:proofErr w:type="gramStart"/>
+      <w:r>
+        <w:t>VARCHAR(</w:t>
+      </w:r>
+      <w:proofErr w:type="gramEnd"/>
+      <w:r>
+        <w:t>100),</w:t>
+      </w:r>
+      <w:r>
+        <w:br/>
+        <w:t xml:space="preserve">    age INT,</w:t>
+      </w:r>
+      <w:r>
+        <w:br/>
+        <w:t xml:space="preserve">    class </w:t>
+      </w:r>
+      <w:proofErr w:type="gramStart"/>
+      <w:r>
+        <w:t>VARCHAR(</w:t>
+      </w:r>
+      <w:proofErr w:type="gramEnd"/>
+      <w:r>
+        <w:t>50),</w:t>
+      </w:r>
+      <w:r>
+        <w:br/>
+        <w:t xml:space="preserve">    address </w:t>
+      </w:r>
+      <w:proofErr w:type="gramStart"/>
+      <w:r>
+        <w:t>VARCHAR(</w:t>
+      </w:r>
+      <w:proofErr w:type="gramEnd"/>
+      <w:r>
+        <w:t>255)</w:t>
+      </w:r>
+      <w:r>
+        <w:br/>
+        <w:t>);</w:t>
+      </w:r>
+      <w:r>
+        <w:t xml:space="preserve"> </w:t>
+      </w:r>
+    </w:p>
     <w:p>
       <w:r>
         <w:t>2: Insert five records into the students table and retrieve all records using the SELECT statement.</w:t>
@@ -74,6 +228,109 @@
     <w:p>
       <w:r>
         <w:t>Ans:</w:t>
+      </w:r>
+      <w:r>
+        <w:rPr>
+          <w:rFonts w:ascii="Arial" w:eastAsia="Times New Roman" w:hAnsi="Arial" w:cs="Arial"/>
+          <w:color w:val="001D35"/>
+          <w:kern w:val="0"/>
+          <w:sz w:val="27"/>
+          <w:szCs w:val="27"/>
+          <w14:ligatures w14:val="none"/>
+        </w:rPr>
+        <w:t xml:space="preserve"> </w:t>
+      </w:r>
+      <w:r>
+        <w:t>To insert five records into a </w:t>
+      </w:r>
+      <w:proofErr w:type="spellStart"/>
+      <w:r>
+        <w:t>students</w:t>
+      </w:r>
+      <w:proofErr w:type="spellEnd"/>
+      <w:r>
+        <w:t> table and then retrieve all records from it, the following SQL statements are used:</w:t>
+      </w:r>
+    </w:p>
+    <w:p>
+      <w:r>
+        <w:t>1. Inserting Five Records:</w:t>
+      </w:r>
+    </w:p>
+    <w:p>
+      <w:r>
+        <w:t>Assuming a </w:t>
+      </w:r>
+      <w:proofErr w:type="spellStart"/>
+      <w:r>
+        <w:t>students</w:t>
+      </w:r>
+      <w:proofErr w:type="spellEnd"/>
+      <w:r>
+        <w:t> table with columns like </w:t>
+      </w:r>
+      <w:proofErr w:type="spellStart"/>
+      <w:r>
+        <w:t>student_id</w:t>
+      </w:r>
+      <w:proofErr w:type="spellEnd"/>
+      <w:r>
+        <w:t> (integer), name (varchar), and grade (integer), the INSERT INTO statement is used:</w:t>
+      </w:r>
+    </w:p>
+    <w:p>
+      <w:r>
+        <w:t>INSERT INTO students (</w:t>
+      </w:r>
+      <w:proofErr w:type="spellStart"/>
+      <w:r>
+        <w:t>student_id</w:t>
+      </w:r>
+      <w:proofErr w:type="spellEnd"/>
+      <w:r>
+        <w:t>, name, grade) VALUES</w:t>
+      </w:r>
+      <w:r>
+        <w:br/>
+        <w:t>(1, 'Alice', 95),</w:t>
+      </w:r>
+      <w:r>
+        <w:br/>
+        <w:t>(2, 'Bob', 88),</w:t>
+      </w:r>
+      <w:r>
+        <w:br/>
+        <w:t>(3, 'Charlie', 72),</w:t>
+      </w:r>
+      <w:r>
+        <w:br/>
+        <w:t>(4, 'Diana', 91),</w:t>
+      </w:r>
+      <w:r>
+        <w:br/>
+        <w:t>(5, 'Eve', 85);</w:t>
+      </w:r>
+      <w:r>
+        <w:t xml:space="preserve"> </w:t>
+      </w:r>
+    </w:p>
+    <w:p>
+      <w:r>
+        <w:lastRenderedPageBreak/>
+        <w:t>2. Retrieving All Records:</w:t>
+      </w:r>
+    </w:p>
+    <w:p>
+      <w:r>
+        <w:t>To retrieve all records from the students table, the SELECT statement is used:</w:t>
+      </w:r>
+    </w:p>
+    <w:p>
+      <w:r>
+        <w:t>SELECT * FROM students;</w:t>
+      </w:r>
+      <w:r>
+        <w:t xml:space="preserve"> </w:t>
       </w:r>
     </w:p>
     <w:p>
@@ -101,12 +358,100 @@
       </w:r>
       <w:proofErr w:type="spellEnd"/>
       <w:r>
-        <w:t xml:space="preserve"> and age) from the students table. </w:t>
-      </w:r>
-    </w:p>
-    <w:p>
-      <w:r>
-        <w:t>Ans:</w:t>
+        <w:t xml:space="preserve"> and age) from the </w:t>
+      </w:r>
+      <w:proofErr w:type="gramStart"/>
+      <w:r>
+        <w:t>students</w:t>
+      </w:r>
+      <w:proofErr w:type="gramEnd"/>
+      <w:r>
+        <w:t xml:space="preserve"> table. </w:t>
+      </w:r>
+    </w:p>
+    <w:p>
+      <w:r>
+        <w:t>Ans:</w:t>
+      </w:r>
+      <w:r>
+        <w:rPr>
+          <w:rFonts w:ascii="Arial" w:hAnsi="Arial" w:cs="Arial"/>
+          <w:color w:val="001D35"/>
+          <w:sz w:val="27"/>
+          <w:szCs w:val="27"/>
+          <w:shd w:val="clear" w:color="auto" w:fill="FFFFFF"/>
+        </w:rPr>
+        <w:t xml:space="preserve"> </w:t>
+      </w:r>
+      <w:r>
+        <w:t>To retrieve specific columns, such as </w:t>
+      </w:r>
+      <w:proofErr w:type="spellStart"/>
+      <w:r>
+        <w:t>student_name</w:t>
+      </w:r>
+      <w:proofErr w:type="spellEnd"/>
+      <w:r>
+        <w:t> and age, from a table named students, the SELECT statement in SQL is used.</w:t>
+      </w:r>
+      <w:r>
+        <w:t xml:space="preserve"> </w:t>
+      </w:r>
+    </w:p>
+    <w:p>
+      <w:r>
+        <w:t xml:space="preserve">SELECT </w:t>
+      </w:r>
+      <w:proofErr w:type="spellStart"/>
+      <w:r>
+        <w:t>student_name</w:t>
+      </w:r>
+      <w:proofErr w:type="spellEnd"/>
+      <w:r>
+        <w:t>, age</w:t>
+      </w:r>
+      <w:r>
+        <w:br/>
+        <w:t>FROM students;</w:t>
+      </w:r>
+      <w:r>
+        <w:t xml:space="preserve"> </w:t>
+      </w:r>
+    </w:p>
+    <w:p>
+      <w:r>
+        <w:t>This query will return a result set containing only the </w:t>
+      </w:r>
+      <w:proofErr w:type="spellStart"/>
+      <w:r>
+        <w:t>student_name</w:t>
+      </w:r>
+      <w:proofErr w:type="spellEnd"/>
+      <w:r>
+        <w:t> and age columns for all records present in the </w:t>
+      </w:r>
+      <w:proofErr w:type="gramStart"/>
+      <w:r>
+        <w:t>students</w:t>
+      </w:r>
+      <w:proofErr w:type="gramEnd"/>
+      <w:r>
+        <w:t> table. If you need to retrieve all columns, you would use the asterisk (*) wildcard instead of specifying individual column names:</w:t>
+      </w:r>
+      <w:r>
+        <w:t xml:space="preserve"> </w:t>
+      </w:r>
+    </w:p>
+    <w:p>
+      <w:r>
+        <w:t>SELECT *</w:t>
+      </w:r>
+      <w:r>
+        <w:br/>
+        <w:t>FROM students;</w:t>
+      </w:r>
+      <w:r>
+        <w:t xml:space="preserve"> </w:t>
       </w:r>
     </w:p>
     <w:p>
@@ -117,6 +462,38 @@
     <w:p>
       <w:r>
         <w:t>Ans:</w:t>
+      </w:r>
+      <w:r>
+        <w:rPr>
+          <w:rFonts w:ascii="Arial" w:hAnsi="Arial" w:cs="Arial"/>
+          <w:color w:val="001D35"/>
+          <w:sz w:val="27"/>
+          <w:szCs w:val="27"/>
+          <w:shd w:val="clear" w:color="auto" w:fill="FFFFFF"/>
+        </w:rPr>
+        <w:t xml:space="preserve"> </w:t>
+      </w:r>
+      <w:r>
+        <w:t>To retrieve all students whose age is greater than 10 from a table named students, the following SQL query can be used:</w:t>
+      </w:r>
+      <w:r>
+        <w:t xml:space="preserve"> </w:t>
+      </w:r>
+    </w:p>
+    <w:p>
+      <w:r>
+        <w:t>SELECT *</w:t>
+      </w:r>
+      <w:r>
+        <w:br/>
+        <w:t>FROM students</w:t>
+      </w:r>
+      <w:r>
+        <w:br/>
+        <w:t>WHERE age &gt; 10;</w:t>
+      </w:r>
+      <w:r>
+        <w:t xml:space="preserve"> </w:t>
       </w:r>
     </w:p>
     <w:p>
@@ -130,7 +507,15 @@
     </w:p>
     <w:p>
       <w:r>
-        <w:t xml:space="preserve">1: Create a table teachers with the following columns: </w:t>
+        <w:t xml:space="preserve">1: Create a </w:t>
+      </w:r>
+      <w:proofErr w:type="gramStart"/>
+      <w:r>
+        <w:t>table teachers</w:t>
+      </w:r>
+      <w:proofErr w:type="gramEnd"/>
+      <w:r>
+        <w:t xml:space="preserve"> with the following columns: </w:t>
       </w:r>
       <w:proofErr w:type="spellStart"/>
       <w:r>
@@ -153,6 +538,93 @@
       <w:r>
         <w:t>Ans:</w:t>
       </w:r>
+      <w:r>
+        <w:rPr>
+          <w:rFonts w:ascii="Arial" w:hAnsi="Arial" w:cs="Arial"/>
+          <w:color w:val="001D35"/>
+          <w:sz w:val="27"/>
+          <w:szCs w:val="27"/>
+          <w:shd w:val="clear" w:color="auto" w:fill="FFFFFF"/>
+        </w:rPr>
+        <w:t xml:space="preserve"> </w:t>
+      </w:r>
+      <w:r>
+        <w:t>To create a table named teachers with the specified columns and constraints, the following SQL CREATE TABLE statement can be used:</w:t>
+      </w:r>
+      <w:r>
+        <w:t xml:space="preserve"> </w:t>
+      </w:r>
+    </w:p>
+    <w:p>
+      <w:r>
+        <w:t>CREATE TABLE teachers (</w:t>
+      </w:r>
+      <w:r>
+        <w:br/>
+        <w:t xml:space="preserve">    </w:t>
+      </w:r>
+      <w:proofErr w:type="spellStart"/>
+      <w:r>
+        <w:t>teacher_id</w:t>
+      </w:r>
+      <w:proofErr w:type="spellEnd"/>
+      <w:r>
+        <w:t xml:space="preserve"> INT PRIMARY KEY,</w:t>
+      </w:r>
+      <w:r>
+        <w:br/>
+        <w:t xml:space="preserve">    </w:t>
+      </w:r>
+      <w:proofErr w:type="spellStart"/>
+      <w:r>
+        <w:t>teacher_name</w:t>
+      </w:r>
+      <w:proofErr w:type="spellEnd"/>
+      <w:r>
+        <w:t xml:space="preserve"> </w:t>
+      </w:r>
+      <w:proofErr w:type="gramStart"/>
+      <w:r>
+        <w:t>VARCHAR(</w:t>
+      </w:r>
+      <w:proofErr w:type="gramEnd"/>
+      <w:r>
+        <w:t>255) NOT NULL,</w:t>
+      </w:r>
+      <w:r>
+        <w:br/>
+        <w:t xml:space="preserve">    subject </w:t>
+      </w:r>
+      <w:proofErr w:type="gramStart"/>
+      <w:r>
+        <w:t>VARCHAR(</w:t>
+      </w:r>
+      <w:proofErr w:type="gramEnd"/>
+      <w:r>
+        <w:t>255) NOT NULL,</w:t>
+      </w:r>
+      <w:r>
+        <w:br/>
+      </w:r>
+      <w:r>
+        <w:lastRenderedPageBreak/>
+        <w:t xml:space="preserve">    email </w:t>
+      </w:r>
+      <w:proofErr w:type="gramStart"/>
+      <w:r>
+        <w:t>VARCHAR(</w:t>
+      </w:r>
+      <w:proofErr w:type="gramEnd"/>
+      <w:r>
+        <w:t>255) UNIQUE</w:t>
+      </w:r>
+      <w:r>
+        <w:br/>
+        <w:t>);</w:t>
+      </w:r>
+      <w:r>
+        <w:t xml:space="preserve"> </w:t>
+      </w:r>
     </w:p>
     <w:p>
       <w:r>
@@ -164,12 +636,181 @@
       </w:r>
       <w:proofErr w:type="spellEnd"/>
       <w:r>
-        <w:t xml:space="preserve"> from the teachers table with the students table.</w:t>
-      </w:r>
-    </w:p>
-    <w:p>
-      <w:r>
-        <w:t>Ans:</w:t>
+        <w:t xml:space="preserve"> from the teachers table with the </w:t>
+      </w:r>
+      <w:proofErr w:type="gramStart"/>
+      <w:r>
+        <w:t>students</w:t>
+      </w:r>
+      <w:proofErr w:type="gramEnd"/>
+      <w:r>
+        <w:t xml:space="preserve"> table.</w:t>
+      </w:r>
+    </w:p>
+    <w:p>
+      <w:r>
+        <w:t>Ans:</w:t>
+      </w:r>
+      <w:r>
+        <w:rPr>
+          <w:rFonts w:ascii="Arial" w:eastAsia="Times New Roman" w:hAnsi="Arial" w:cs="Arial"/>
+          <w:color w:val="001D35"/>
+          <w:kern w:val="0"/>
+          <w:sz w:val="27"/>
+          <w:szCs w:val="27"/>
+          <w14:ligatures w14:val="none"/>
+        </w:rPr>
+        <w:t xml:space="preserve"> </w:t>
+      </w:r>
+      <w:r>
+        <w:t>To implement a FOREIGN KEY constraint relating </w:t>
+      </w:r>
+      <w:proofErr w:type="spellStart"/>
+      <w:r>
+        <w:t>teacher_id</w:t>
+      </w:r>
+      <w:proofErr w:type="spellEnd"/>
+      <w:r>
+        <w:t> in the students table to the teachers table, assuming </w:t>
+      </w:r>
+      <w:proofErr w:type="spellStart"/>
+      <w:r>
+        <w:t>teacher_id</w:t>
+      </w:r>
+      <w:proofErr w:type="spellEnd"/>
+      <w:r>
+        <w:t> is the primary key in the teachers table, you can use the ALTER TABLE statement.</w:t>
+      </w:r>
+    </w:p>
+    <w:p>
+      <w:r>
+        <w:t>1. Adding the </w:t>
+      </w:r>
+      <w:proofErr w:type="spellStart"/>
+      <w:r>
+        <w:t>teacher_id</w:t>
+      </w:r>
+      <w:proofErr w:type="spellEnd"/>
+      <w:r>
+        <w:t> column to the students table (if it doesn't exist):</w:t>
+      </w:r>
+    </w:p>
+    <w:p>
+      <w:r>
+        <w:t>If your students table does not already have a </w:t>
+      </w:r>
+      <w:proofErr w:type="spellStart"/>
+      <w:r>
+        <w:t>teacher_id</w:t>
+      </w:r>
+      <w:proofErr w:type="spellEnd"/>
+      <w:r>
+        <w:t> column, you need to add it first, ensuring its data type matches the </w:t>
+      </w:r>
+      <w:proofErr w:type="spellStart"/>
+      <w:r>
+        <w:t>teacher_id</w:t>
+      </w:r>
+      <w:proofErr w:type="spellEnd"/>
+      <w:r>
+        <w:t> in the </w:t>
+      </w:r>
+      <w:proofErr w:type="gramStart"/>
+      <w:r>
+        <w:t>teachers</w:t>
+      </w:r>
+      <w:proofErr w:type="gramEnd"/>
+      <w:r>
+        <w:t> table.</w:t>
+      </w:r>
+    </w:p>
+    <w:p>
+      <w:r>
+        <w:t>ALTER TABLE students</w:t>
+      </w:r>
+      <w:r>
+        <w:br/>
+        <w:t xml:space="preserve">ADD COLUMN </w:t>
+      </w:r>
+      <w:proofErr w:type="spellStart"/>
+      <w:r>
+        <w:t>teacher_id</w:t>
+      </w:r>
+      <w:proofErr w:type="spellEnd"/>
+      <w:r>
+        <w:t xml:space="preserve"> INT; -- Adjust data type as needed (e.g., BIGINT, UUID)</w:t>
+      </w:r>
+      <w:r>
+        <w:t xml:space="preserve"> </w:t>
+      </w:r>
+    </w:p>
+    <w:p>
+      <w:r>
+        <w:t>2. Adding the FOREIGN KEY constraint:</w:t>
+      </w:r>
+    </w:p>
+    <w:p>
+      <w:r>
+        <w:t>Once the </w:t>
+      </w:r>
+      <w:proofErr w:type="spellStart"/>
+      <w:r>
+        <w:t>teacher_id</w:t>
+      </w:r>
+      <w:proofErr w:type="spellEnd"/>
+      <w:r>
+        <w:t> column exists in the students table, you can add the FOREIGN KEY constraint.</w:t>
+      </w:r>
+    </w:p>
+    <w:p>
+      <w:r>
+        <w:t>ALTER TABLE students</w:t>
+      </w:r>
+      <w:r>
+        <w:br/>
+        <w:t xml:space="preserve">ADD CONSTRAINT </w:t>
+      </w:r>
+      <w:proofErr w:type="spellStart"/>
+      <w:r>
+        <w:t>fk_teacher_student</w:t>
+      </w:r>
+      <w:proofErr w:type="spellEnd"/>
+      <w:r>
+        <w:t xml:space="preserve"> </w:t>
+      </w:r>
+      <w:r>
+        <w:rPr>
+          <w:i/>
+          <w:iCs/>
+        </w:rPr>
+        <w:t>-- Optional: Give a meaningful name to the constraint</w:t>
+      </w:r>
+      <w:r>
+        <w:br/>
+        <w:t>FOREIGN KEY (</w:t>
+      </w:r>
+      <w:proofErr w:type="spellStart"/>
+      <w:r>
+        <w:t>teacher_id</w:t>
+      </w:r>
+      <w:proofErr w:type="spellEnd"/>
+      <w:r>
+        <w:t>)</w:t>
+      </w:r>
+      <w:r>
+        <w:br/>
+        <w:t>REFERENCES teachers(</w:t>
+      </w:r>
+      <w:proofErr w:type="spellStart"/>
+      <w:r>
+        <w:t>teacher_id</w:t>
+      </w:r>
+      <w:proofErr w:type="spellEnd"/>
+      <w:r>
+        <w:t>);</w:t>
+      </w:r>
+      <w:r>
+        <w:t xml:space="preserve"> </w:t>
       </w:r>
     </w:p>
     <w:p>
@@ -189,7 +830,15 @@
     </w:p>
     <w:p>
       <w:r>
-        <w:t xml:space="preserve">1: Create a table courses with columns: </w:t>
+        <w:t xml:space="preserve">1: Create a </w:t>
+      </w:r>
+      <w:proofErr w:type="gramStart"/>
+      <w:r>
+        <w:t>table courses</w:t>
+      </w:r>
+      <w:proofErr w:type="gramEnd"/>
+      <w:r>
+        <w:t xml:space="preserve"> with columns: </w:t>
       </w:r>
       <w:proofErr w:type="spellStart"/>
       <w:r>
@@ -228,6 +877,78 @@
       <w:r>
         <w:t>Ans:</w:t>
       </w:r>
+      <w:r>
+        <w:rPr>
+          <w:rFonts w:ascii="Arial" w:hAnsi="Arial" w:cs="Arial"/>
+          <w:color w:val="001D35"/>
+          <w:sz w:val="27"/>
+          <w:szCs w:val="27"/>
+          <w:shd w:val="clear" w:color="auto" w:fill="FFFFFF"/>
+        </w:rPr>
+        <w:t xml:space="preserve"> </w:t>
+      </w:r>
+      <w:r>
+        <w:t>To create a table named courses with the specified columns and primary key, the following SQL CREATE TABLE statement can be used:</w:t>
+      </w:r>
+      <w:r>
+        <w:t xml:space="preserve"> </w:t>
+      </w:r>
+    </w:p>
+    <w:p>
+      <w:r>
+        <w:t>CREATE TABLE courses (</w:t>
+      </w:r>
+      <w:r>
+        <w:br/>
+        <w:t xml:space="preserve">    </w:t>
+      </w:r>
+      <w:proofErr w:type="spellStart"/>
+      <w:r>
+        <w:t>course_id</w:t>
+      </w:r>
+      <w:proofErr w:type="spellEnd"/>
+      <w:r>
+        <w:t xml:space="preserve"> INT PRIMARY KEY,</w:t>
+      </w:r>
+      <w:r>
+        <w:br/>
+        <w:t xml:space="preserve">    </w:t>
+      </w:r>
+      <w:proofErr w:type="spellStart"/>
+      <w:r>
+        <w:t>course_name</w:t>
+      </w:r>
+      <w:proofErr w:type="spellEnd"/>
+      <w:r>
+        <w:t xml:space="preserve"> </w:t>
+      </w:r>
+      <w:proofErr w:type="gramStart"/>
+      <w:r>
+        <w:t>VARCHAR(</w:t>
+      </w:r>
+      <w:proofErr w:type="gramEnd"/>
+      <w:r>
+        <w:t>255),</w:t>
+      </w:r>
+      <w:r>
+        <w:br/>
+        <w:t xml:space="preserve">    </w:t>
+      </w:r>
+      <w:proofErr w:type="spellStart"/>
+      <w:r>
+        <w:t>course_credits</w:t>
+      </w:r>
+      <w:proofErr w:type="spellEnd"/>
+      <w:r>
+        <w:t xml:space="preserve"> INT</w:t>
+      </w:r>
+      <w:r>
+        <w:br/>
+        <w:t>);</w:t>
+      </w:r>
+      <w:r>
+        <w:t xml:space="preserve"> </w:t>
+      </w:r>
     </w:p>
     <w:p>
       <w:r>
@@ -244,12 +965,68 @@
     </w:p>
     <w:p>
       <w:r>
-        <w:t>Ans:</w:t>
-      </w:r>
-    </w:p>
-    <w:p>
-      <w:r>
         <w:lastRenderedPageBreak/>
+        <w:t>Ans:</w:t>
+      </w:r>
+      <w:r>
+        <w:rPr>
+          <w:rFonts w:ascii="Arial" w:hAnsi="Arial" w:cs="Arial"/>
+          <w:color w:val="001D35"/>
+          <w:sz w:val="27"/>
+          <w:szCs w:val="27"/>
+          <w:shd w:val="clear" w:color="auto" w:fill="FFFFFF"/>
+        </w:rPr>
+        <w:t xml:space="preserve"> </w:t>
+      </w:r>
+      <w:r>
+        <w:t>To create a database named "</w:t>
+      </w:r>
+      <w:proofErr w:type="spellStart"/>
+      <w:r>
+        <w:t>university_db</w:t>
+      </w:r>
+      <w:proofErr w:type="spellEnd"/>
+      <w:r>
+        <w:t>" using the CREATE command in SQL, the following syntax is used:</w:t>
+      </w:r>
+      <w:r>
+        <w:t xml:space="preserve"> </w:t>
+      </w:r>
+    </w:p>
+    <w:p>
+      <w:r>
+        <w:t xml:space="preserve">CREATE DATABASE </w:t>
+      </w:r>
+      <w:proofErr w:type="spellStart"/>
+      <w:r>
+        <w:t>university_db</w:t>
+      </w:r>
+      <w:proofErr w:type="spellEnd"/>
+      <w:r>
+        <w:t>;</w:t>
+      </w:r>
+      <w:r>
+        <w:t xml:space="preserve"> </w:t>
+      </w:r>
+    </w:p>
+    <w:p>
+      <w:r>
+        <w:t>This statement instructs the database management system (DBMS) to establish a new database container named </w:t>
+      </w:r>
+      <w:proofErr w:type="spellStart"/>
+      <w:r>
+        <w:t>university_db</w:t>
+      </w:r>
+      <w:proofErr w:type="spellEnd"/>
+      <w:r>
+        <w:t>. </w:t>
+      </w:r>
+      <w:r>
+        <w:t xml:space="preserve"> </w:t>
+      </w:r>
+    </w:p>
+    <w:p>
+      <w:r>
         <w:t>ALTER Command</w:t>
       </w:r>
       <w:r>
@@ -273,6 +1050,50 @@
       <w:r>
         <w:t>Ans:</w:t>
       </w:r>
+      <w:r>
+        <w:rPr>
+          <w:rFonts w:ascii="Arial" w:hAnsi="Arial" w:cs="Arial"/>
+          <w:color w:val="001D35"/>
+          <w:sz w:val="27"/>
+          <w:szCs w:val="27"/>
+          <w:shd w:val="clear" w:color="auto" w:fill="FFFFFF"/>
+        </w:rPr>
+        <w:t xml:space="preserve"> </w:t>
+      </w:r>
+      <w:r>
+        <w:t>To add a column named </w:t>
+      </w:r>
+      <w:proofErr w:type="spellStart"/>
+      <w:r>
+        <w:t>course_duration</w:t>
+      </w:r>
+      <w:proofErr w:type="spellEnd"/>
+      <w:r>
+        <w:t> to the courses table using the ALTER TABLE command, the following SQL statement can be used:</w:t>
+      </w:r>
+      <w:r>
+        <w:t xml:space="preserve"> </w:t>
+      </w:r>
+    </w:p>
+    <w:p>
+      <w:r>
+        <w:t>ALTER TABLE courses</w:t>
+      </w:r>
+      <w:r>
+        <w:br/>
+        <w:t xml:space="preserve">ADD COLUMN </w:t>
+      </w:r>
+      <w:proofErr w:type="spellStart"/>
+      <w:r>
+        <w:t>course_duration</w:t>
+      </w:r>
+      <w:proofErr w:type="spellEnd"/>
+      <w:r>
+        <w:t xml:space="preserve"> INT;</w:t>
+      </w:r>
+      <w:r>
+        <w:t xml:space="preserve"> </w:t>
+      </w:r>
     </w:p>
     <w:p>
       <w:r>
@@ -291,6 +1112,34 @@
       <w:r>
         <w:t>Ans:</w:t>
       </w:r>
+      <w:r>
+        <w:rPr>
+          <w:rFonts w:ascii="Arial" w:hAnsi="Arial" w:cs="Arial"/>
+          <w:color w:val="001D35"/>
+          <w:sz w:val="27"/>
+          <w:szCs w:val="27"/>
+          <w:shd w:val="clear" w:color="auto" w:fill="FFFFFF"/>
+        </w:rPr>
+        <w:t xml:space="preserve"> </w:t>
+      </w:r>
+      <w:r>
+        <w:t>To drop the credits column from the course table in a database, the ALTER TABLE statement with the DROP COLUMN clause is used.</w:t>
+      </w:r>
+      <w:r>
+        <w:t xml:space="preserve"> </w:t>
+      </w:r>
+    </w:p>
+    <w:p>
+      <w:r>
+        <w:t>ALTER TABLE course</w:t>
+      </w:r>
+      <w:r>
+        <w:br/>
+        <w:t>DROP COLUMN credits;</w:t>
+      </w:r>
+      <w:r>
+        <w:t xml:space="preserve"> </w:t>
+      </w:r>
     </w:p>
     <w:p>
       <w:r>
@@ -317,6 +1166,43 @@
       <w:r>
         <w:t>Ans:</w:t>
       </w:r>
+      <w:r>
+        <w:rPr>
+          <w:rFonts w:ascii="Arial" w:hAnsi="Arial" w:cs="Arial"/>
+          <w:color w:val="001D35"/>
+          <w:sz w:val="27"/>
+          <w:szCs w:val="27"/>
+          <w:shd w:val="clear" w:color="auto" w:fill="FFFFFF"/>
+        </w:rPr>
+        <w:t xml:space="preserve"> </w:t>
+      </w:r>
+      <w:r>
+        <w:t>To drop the teachers table from the </w:t>
+      </w:r>
+      <w:proofErr w:type="spellStart"/>
+      <w:r>
+        <w:t>school_db</w:t>
+      </w:r>
+      <w:proofErr w:type="spellEnd"/>
+      <w:r>
+        <w:t> database, execute the SQL command DROP TABLE teachers; within a SQL client connected to the </w:t>
+      </w:r>
+      <w:proofErr w:type="spellStart"/>
+      <w:r>
+        <w:t>school_db</w:t>
+      </w:r>
+      <w:proofErr w:type="spellEnd"/>
+      <w:r>
+        <w:t> database. </w:t>
+      </w:r>
+    </w:p>
+    <w:p>
+      <w:r>
+        <w:t>DROP TABLE teachers; </w:t>
+      </w:r>
+      <w:r>
+        <w:t xml:space="preserve"> </w:t>
+      </w:r>
     </w:p>
     <w:p>
       <w:r>
@@ -335,6 +1221,160 @@
       <w:r>
         <w:t>Ans:</w:t>
       </w:r>
+      <w:r>
+        <w:rPr>
+          <w:rFonts w:ascii="Arial" w:hAnsi="Arial" w:cs="Arial"/>
+          <w:color w:val="001D35"/>
+          <w:sz w:val="27"/>
+          <w:szCs w:val="27"/>
+          <w:shd w:val="clear" w:color="auto" w:fill="FFFFFF"/>
+        </w:rPr>
+        <w:t xml:space="preserve"> </w:t>
+      </w:r>
+      <w:r>
+        <w:t>To drop the students table from the </w:t>
+      </w:r>
+      <w:proofErr w:type="spellStart"/>
+      <w:r>
+        <w:t>school_db</w:t>
+      </w:r>
+      <w:proofErr w:type="spellEnd"/>
+      <w:r>
+        <w:t> database and verify its removal, execute the following SQL commands:</w:t>
+      </w:r>
+      <w:r>
+        <w:t xml:space="preserve"> </w:t>
+      </w:r>
+    </w:p>
+    <w:p>
+      <w:r>
+        <w:t xml:space="preserve">USE </w:t>
+      </w:r>
+      <w:proofErr w:type="spellStart"/>
+      <w:r>
+        <w:t>school_db</w:t>
+      </w:r>
+      <w:proofErr w:type="spellEnd"/>
+      <w:r>
+        <w:t>;</w:t>
+      </w:r>
+      <w:r>
+        <w:br/>
+        <w:t>DROP TABLE students;</w:t>
+      </w:r>
+      <w:r>
+        <w:t xml:space="preserve"> </w:t>
+      </w:r>
+    </w:p>
+    <w:p>
+      <w:r>
+        <w:t>To verify the table's removal, query the database's information schema or list the tables within </w:t>
+      </w:r>
+      <w:proofErr w:type="spellStart"/>
+      <w:r>
+        <w:t>school_db</w:t>
+      </w:r>
+      <w:proofErr w:type="spellEnd"/>
+      <w:r>
+        <w:t>:</w:t>
+      </w:r>
+      <w:r>
+        <w:t xml:space="preserve"> </w:t>
+      </w:r>
+    </w:p>
+    <w:p>
+      <w:r>
+        <w:lastRenderedPageBreak/>
+        <w:t xml:space="preserve">USE </w:t>
+      </w:r>
+      <w:proofErr w:type="spellStart"/>
+      <w:r>
+        <w:t>school_db</w:t>
+      </w:r>
+      <w:proofErr w:type="spellEnd"/>
+      <w:r>
+        <w:t>;</w:t>
+      </w:r>
+      <w:r>
+        <w:br/>
+        <w:t>SHOW TABLES;</w:t>
+      </w:r>
+      <w:r>
+        <w:t xml:space="preserve"> </w:t>
+      </w:r>
+    </w:p>
+    <w:p>
+      <w:r>
+        <w:t>Alternatively, query the </w:t>
+      </w:r>
+      <w:proofErr w:type="spellStart"/>
+      <w:r>
+        <w:t>information_</w:t>
+      </w:r>
+      <w:proofErr w:type="gramStart"/>
+      <w:r>
+        <w:t>schema.tables</w:t>
+      </w:r>
+      <w:proofErr w:type="spellEnd"/>
+      <w:proofErr w:type="gramEnd"/>
+      <w:r>
+        <w:t> view:</w:t>
+      </w:r>
+    </w:p>
+    <w:p>
+      <w:r>
+        <w:t xml:space="preserve">SELECT </w:t>
+      </w:r>
+      <w:proofErr w:type="spellStart"/>
+      <w:r>
+        <w:t>table_name</w:t>
+      </w:r>
+      <w:proofErr w:type="spellEnd"/>
+      <w:r>
+        <w:br/>
+        <w:t xml:space="preserve">FROM </w:t>
+      </w:r>
+      <w:proofErr w:type="spellStart"/>
+      <w:r>
+        <w:t>information_</w:t>
+      </w:r>
+      <w:proofErr w:type="gramStart"/>
+      <w:r>
+        <w:t>schema.tables</w:t>
+      </w:r>
+      <w:proofErr w:type="spellEnd"/>
+      <w:proofErr w:type="gramEnd"/>
+      <w:r>
+        <w:br/>
+        <w:t xml:space="preserve">WHERE </w:t>
+      </w:r>
+      <w:proofErr w:type="spellStart"/>
+      <w:r>
+        <w:t>table_schema</w:t>
+      </w:r>
+      <w:proofErr w:type="spellEnd"/>
+      <w:r>
+        <w:t xml:space="preserve"> = '</w:t>
+      </w:r>
+      <w:proofErr w:type="spellStart"/>
+      <w:r>
+        <w:t>school_db</w:t>
+      </w:r>
+      <w:proofErr w:type="spellEnd"/>
+      <w:r>
+        <w:t xml:space="preserve">' AND </w:t>
+      </w:r>
+      <w:proofErr w:type="spellStart"/>
+      <w:r>
+        <w:t>table_name</w:t>
+      </w:r>
+      <w:proofErr w:type="spellEnd"/>
+      <w:r>
+        <w:t xml:space="preserve"> = 'students';</w:t>
+      </w:r>
+      <w:r>
+        <w:t xml:space="preserve"> </w:t>
+      </w:r>
     </w:p>
     <w:p>
       <w:r>
@@ -353,6 +1393,74 @@
       <w:r>
         <w:t>Ans:</w:t>
       </w:r>
+      <w:r>
+        <w:rPr>
+          <w:rFonts w:ascii="Arial" w:hAnsi="Arial" w:cs="Arial"/>
+          <w:color w:val="001D35"/>
+          <w:sz w:val="27"/>
+          <w:szCs w:val="27"/>
+          <w:shd w:val="clear" w:color="auto" w:fill="FFFFFF"/>
+        </w:rPr>
+        <w:t xml:space="preserve"> </w:t>
+      </w:r>
+      <w:r>
+        <w:t>To insert three records into a courses table using the INSERT command, the following SQL statement can be used, assuming the courses table has columns for </w:t>
+      </w:r>
+      <w:proofErr w:type="spellStart"/>
+      <w:r>
+        <w:t>course_id</w:t>
+      </w:r>
+      <w:proofErr w:type="spellEnd"/>
+      <w:r>
+        <w:t>, </w:t>
+      </w:r>
+      <w:proofErr w:type="spellStart"/>
+      <w:r>
+        <w:t>course_name</w:t>
+      </w:r>
+      <w:proofErr w:type="spellEnd"/>
+      <w:r>
+        <w:t>, and credits:</w:t>
+      </w:r>
+      <w:r>
+        <w:t xml:space="preserve"> </w:t>
+      </w:r>
+    </w:p>
+    <w:p>
+      <w:r>
+        <w:t>INSERT INTO courses (</w:t>
+      </w:r>
+      <w:proofErr w:type="spellStart"/>
+      <w:r>
+        <w:t>course_id</w:t>
+      </w:r>
+      <w:proofErr w:type="spellEnd"/>
+      <w:r>
+        <w:t xml:space="preserve">, </w:t>
+      </w:r>
+      <w:proofErr w:type="spellStart"/>
+      <w:r>
+        <w:t>course_name</w:t>
+      </w:r>
+      <w:proofErr w:type="spellEnd"/>
+      <w:r>
+        <w:t>, credits) VALUES</w:t>
+      </w:r>
+      <w:r>
+        <w:br/>
+        <w:t>(101, 'Introduction to Programming', 3),</w:t>
+      </w:r>
+      <w:r>
+        <w:br/>
+        <w:t>(102, 'Database Management Systems', 4),</w:t>
+      </w:r>
+      <w:r>
+        <w:br/>
+        <w:t>(103, 'Web Development Fundamentals', 3);</w:t>
+      </w:r>
+      <w:r>
+        <w:t xml:space="preserve"> </w:t>
+      </w:r>
     </w:p>
     <w:p>
       <w:r>
@@ -363,6 +1471,131 @@
       <w:r>
         <w:t>Ans:</w:t>
       </w:r>
+      <w:r>
+        <w:rPr>
+          <w:rFonts w:ascii="Arial" w:hAnsi="Arial" w:cs="Arial"/>
+          <w:color w:val="001D35"/>
+          <w:sz w:val="27"/>
+          <w:szCs w:val="27"/>
+          <w:shd w:val="clear" w:color="auto" w:fill="FFFFFF"/>
+        </w:rPr>
+        <w:t xml:space="preserve"> </w:t>
+      </w:r>
+      <w:r>
+        <w:t>To update the course duration for a specific course, use the SQL UPDATE command with a SET clause to specify the new duration and a WHERE clause to identify the particular course by its ID or another unique identifier. For example: UPDATE Courses SET duration = '</w:t>
+      </w:r>
+      <w:proofErr w:type="spellStart"/>
+      <w:r>
+        <w:t>new_duration</w:t>
+      </w:r>
+      <w:proofErr w:type="spellEnd"/>
+      <w:r>
+        <w:t xml:space="preserve">' WHERE </w:t>
+      </w:r>
+      <w:proofErr w:type="spellStart"/>
+      <w:r>
+        <w:t>course_id</w:t>
+      </w:r>
+      <w:proofErr w:type="spellEnd"/>
+      <w:r>
+        <w:t xml:space="preserve"> = '</w:t>
+      </w:r>
+      <w:proofErr w:type="spellStart"/>
+      <w:r>
+        <w:t>specific_course_id</w:t>
+      </w:r>
+      <w:proofErr w:type="spellEnd"/>
+      <w:r>
+        <w:t>'</w:t>
+      </w:r>
+      <w:proofErr w:type="gramStart"/>
+      <w:r>
+        <w:t>;</w:t>
+      </w:r>
+      <w:r>
+        <w:t xml:space="preserve"> .</w:t>
+      </w:r>
+      <w:proofErr w:type="gramEnd"/>
+      <w:r>
+        <w:t xml:space="preserve"> </w:t>
+      </w:r>
+    </w:p>
+    <w:p>
+      <w:r>
+        <w:t>Example</w:t>
+      </w:r>
+    </w:p>
+    <w:p>
+      <w:r>
+        <w:t>Imagine you have a table named Courses with a </w:t>
+      </w:r>
+      <w:proofErr w:type="spellStart"/>
+      <w:r>
+        <w:t>course_id</w:t>
+      </w:r>
+      <w:proofErr w:type="spellEnd"/>
+      <w:r>
+        <w:t> and a duration column, and you want to change the duration of the course with </w:t>
+      </w:r>
+      <w:proofErr w:type="spellStart"/>
+      <w:r>
+        <w:t>course_id</w:t>
+      </w:r>
+      <w:proofErr w:type="spellEnd"/>
+      <w:r>
+        <w:t> 'CS101' to '4 months'. </w:t>
+      </w:r>
+    </w:p>
+    <w:p>
+      <w:proofErr w:type="gramStart"/>
+      <w:r>
+        <w:t xml:space="preserve">UPDATE  </w:t>
+      </w:r>
+      <w:r>
+        <w:t>Courses</w:t>
+      </w:r>
+      <w:proofErr w:type="gramEnd"/>
+      <w:r>
+        <w:t xml:space="preserve"> </w:t>
+      </w:r>
+    </w:p>
+    <w:p>
+      <w:r>
+        <w:t xml:space="preserve">SET </w:t>
+      </w:r>
+      <w:r>
+        <w:t>duration</w:t>
+      </w:r>
+      <w:r>
+        <w:t xml:space="preserve"> = </w:t>
+      </w:r>
+      <w:r>
+        <w:t>'4 months'</w:t>
+      </w:r>
+      <w:r>
+        <w:t xml:space="preserve"> </w:t>
+      </w:r>
+    </w:p>
+    <w:p>
+      <w:r>
+        <w:t xml:space="preserve">WHER </w:t>
+      </w:r>
+      <w:proofErr w:type="spellStart"/>
+      <w:r>
+        <w:t>course_id</w:t>
+      </w:r>
+      <w:proofErr w:type="spellEnd"/>
+      <w:r>
+        <w:t> 'CS101</w:t>
+      </w:r>
+      <w:proofErr w:type="gramStart"/>
+      <w:r>
+        <w:t>'</w:t>
+      </w:r>
+      <w:r>
+        <w:t xml:space="preserve"> ;</w:t>
+      </w:r>
+      <w:proofErr w:type="gramEnd"/>
     </w:p>
     <w:p>
       <w:r>
@@ -384,6 +1617,59 @@
       <w:r>
         <w:t>Ans:</w:t>
       </w:r>
+      <w:r>
+        <w:rPr>
+          <w:rFonts w:ascii="Arial" w:hAnsi="Arial" w:cs="Arial"/>
+          <w:color w:val="001D35"/>
+          <w:sz w:val="27"/>
+          <w:szCs w:val="27"/>
+          <w:shd w:val="clear" w:color="auto" w:fill="FFFFFF"/>
+        </w:rPr>
+        <w:t xml:space="preserve"> </w:t>
+      </w:r>
+      <w:r>
+        <w:t>To delete a course with a specific </w:t>
+      </w:r>
+      <w:proofErr w:type="spellStart"/>
+      <w:r>
+        <w:t>course_id</w:t>
+      </w:r>
+      <w:proofErr w:type="spellEnd"/>
+      <w:r>
+        <w:t> from the courses table using the DELETE command, the following SQL statement can be used:</w:t>
+      </w:r>
+      <w:r>
+        <w:t xml:space="preserve"> </w:t>
+      </w:r>
+    </w:p>
+    <w:p>
+      <w:r>
+        <w:lastRenderedPageBreak/>
+        <w:t>DELETE FROM courses</w:t>
+      </w:r>
+      <w:r>
+        <w:br/>
+        <w:t xml:space="preserve">WHERE </w:t>
+      </w:r>
+      <w:proofErr w:type="spellStart"/>
+      <w:r>
+        <w:t>course_id</w:t>
+      </w:r>
+      <w:proofErr w:type="spellEnd"/>
+      <w:r>
+        <w:t xml:space="preserve"> = '</w:t>
+      </w:r>
+      <w:proofErr w:type="spellStart"/>
+      <w:r>
+        <w:t>your_course_id</w:t>
+      </w:r>
+      <w:proofErr w:type="spellEnd"/>
+      <w:r>
+        <w:t>';</w:t>
+      </w:r>
+      <w:r>
+        <w:t xml:space="preserve"> </w:t>
+      </w:r>
     </w:p>
     <w:p>
       <w:r>
@@ -441,28 +1727,94 @@
     </w:p>
     <w:p>
       <w:r>
+        <w:t xml:space="preserve">1: Create two new users user1 and user2 and grant user1 permission to SELECT from the courses table. </w:t>
+      </w:r>
+    </w:p>
+    <w:p>
+      <w:r>
+        <w:t>Ans:</w:t>
+      </w:r>
+    </w:p>
+    <w:p>
+      <w:r>
+        <w:t>2: Revoke the INSERT permission from user1 and give it to user2.</w:t>
+      </w:r>
+    </w:p>
+    <w:p>
+      <w:r>
+        <w:t>Ans:</w:t>
+      </w:r>
+    </w:p>
+    <w:p>
+      <w:r>
+        <w:t>Transaction Control Language (TCL)</w:t>
+      </w:r>
+      <w:r>
+        <w:t>:</w:t>
+      </w:r>
+    </w:p>
+    <w:p>
+      <w:r>
+        <w:t xml:space="preserve">1: Insert a few rows into the courses table and use COMMIT to save the changes. </w:t>
+      </w:r>
+    </w:p>
+    <w:p>
+      <w:r>
+        <w:t>Ans:</w:t>
+      </w:r>
+    </w:p>
+    <w:p>
+      <w:r>
+        <w:t xml:space="preserve">2: Insert additional rows, then use ROLLBACK to undo the last insert operation. </w:t>
+      </w:r>
+    </w:p>
+    <w:p>
+      <w:r>
+        <w:t>Ans:</w:t>
+      </w:r>
+    </w:p>
+    <w:p>
+      <w:r>
+        <w:t>3: Create a SAVEPOINT before updating the courses table, and use it to roll back specific changes.</w:t>
+      </w:r>
+    </w:p>
+    <w:p>
+      <w:r>
+        <w:t>Ans:</w:t>
+      </w:r>
+    </w:p>
+    <w:p>
+      <w:r>
+        <w:t>SQL Joins</w:t>
+      </w:r>
+      <w:r>
+        <w:t>:</w:t>
+      </w:r>
+    </w:p>
+    <w:p>
+      <w:r>
+        <w:t xml:space="preserve">1: Create two tables: departments and employees. Perform an INNER JOIN to display employees along with their respective departments. </w:t>
+      </w:r>
+    </w:p>
+    <w:p>
+      <w:r>
+        <w:t>Ans:</w:t>
+      </w:r>
+    </w:p>
+    <w:p>
+      <w:r>
         <w:lastRenderedPageBreak/>
-        <w:t xml:space="preserve">1: Create two new users user1 and user2 and grant user1 permission to SELECT from the courses table. </w:t>
-      </w:r>
-    </w:p>
-    <w:p>
-      <w:r>
-        <w:t>Ans:</w:t>
-      </w:r>
-    </w:p>
-    <w:p>
-      <w:r>
-        <w:t>2: Revoke the INSERT permission from user1 and give it to user2.</w:t>
-      </w:r>
-    </w:p>
-    <w:p>
-      <w:r>
-        <w:t>Ans:</w:t>
-      </w:r>
-    </w:p>
-    <w:p>
-      <w:r>
-        <w:t>Transaction Control Language (TCL)</w:t>
+        <w:t>2: Use a LEFT JOIN to show all departments, even those without employees.</w:t>
+      </w:r>
+    </w:p>
+    <w:p>
+      <w:r>
+        <w:t>Ans:</w:t>
+      </w:r>
+    </w:p>
+    <w:p>
+      <w:r>
+        <w:t>SQL Group By</w:t>
       </w:r>
       <w:r>
         <w:t>:</w:t>
@@ -470,37 +1822,27 @@
     </w:p>
     <w:p>
       <w:r>
-        <w:t xml:space="preserve">1: Insert a few rows into the courses table and use COMMIT to save the changes. </w:t>
-      </w:r>
-    </w:p>
-    <w:p>
-      <w:r>
-        <w:t>Ans:</w:t>
-      </w:r>
-    </w:p>
-    <w:p>
-      <w:r>
-        <w:t xml:space="preserve">2: Insert additional rows, then use ROLLBACK to undo the last insert operation. </w:t>
-      </w:r>
-    </w:p>
-    <w:p>
-      <w:r>
-        <w:t>Ans:</w:t>
-      </w:r>
-    </w:p>
-    <w:p>
-      <w:r>
-        <w:t>3: Create a SAVEPOINT before updating the courses table, and use it to roll back specific changes.</w:t>
-      </w:r>
-    </w:p>
-    <w:p>
-      <w:r>
-        <w:t>Ans:</w:t>
-      </w:r>
-    </w:p>
-    <w:p>
-      <w:r>
-        <w:t>SQL Joins</w:t>
+        <w:t xml:space="preserve">1: Group employees by department and count the number of employees in each department using GROUP BY. </w:t>
+      </w:r>
+    </w:p>
+    <w:p>
+      <w:r>
+        <w:t>Ans:</w:t>
+      </w:r>
+    </w:p>
+    <w:p>
+      <w:r>
+        <w:t>2: Use the AVG aggregate function to find the average salary of employees in each department.</w:t>
+      </w:r>
+    </w:p>
+    <w:p>
+      <w:r>
+        <w:t>Ans:</w:t>
+      </w:r>
+    </w:p>
+    <w:p>
+      <w:r>
+        <w:t>SQL Stored Procedure</w:t>
       </w:r>
       <w:r>
         <w:t>:</w:t>
@@ -508,27 +1850,35 @@
     </w:p>
     <w:p>
       <w:r>
-        <w:t xml:space="preserve">1: Create two tables: departments and employees. Perform an INNER JOIN to display employees along with their respective departments. </w:t>
-      </w:r>
-    </w:p>
-    <w:p>
-      <w:r>
-        <w:t>Ans:</w:t>
-      </w:r>
-    </w:p>
-    <w:p>
-      <w:r>
-        <w:t>2: Use a LEFT JOIN to show all departments, even those without employees.</w:t>
-      </w:r>
-    </w:p>
-    <w:p>
-      <w:r>
-        <w:t>Ans:</w:t>
-      </w:r>
-    </w:p>
-    <w:p>
-      <w:r>
-        <w:t>SQL Group By</w:t>
+        <w:t xml:space="preserve">1: Write a stored procedure to retrieve all employees from the employees table based on department. </w:t>
+      </w:r>
+    </w:p>
+    <w:p>
+      <w:r>
+        <w:t>Ans:</w:t>
+      </w:r>
+    </w:p>
+    <w:p>
+      <w:r>
+        <w:t xml:space="preserve">2: Write a stored procedure that accepts </w:t>
+      </w:r>
+      <w:proofErr w:type="spellStart"/>
+      <w:r>
+        <w:t>course_id</w:t>
+      </w:r>
+      <w:proofErr w:type="spellEnd"/>
+      <w:r>
+        <w:t xml:space="preserve"> as input and returns the course details.</w:t>
+      </w:r>
+    </w:p>
+    <w:p>
+      <w:r>
+        <w:t>Ans:</w:t>
+      </w:r>
+    </w:p>
+    <w:p>
+      <w:r>
+        <w:t>SQL View</w:t>
       </w:r>
       <w:r>
         <w:t>:</w:t>
@@ -536,27 +1886,27 @@
     </w:p>
     <w:p>
       <w:r>
-        <w:t xml:space="preserve">1: Group employees by department and count the number of employees in each department using GROUP BY. </w:t>
-      </w:r>
-    </w:p>
-    <w:p>
-      <w:r>
-        <w:t>Ans:</w:t>
-      </w:r>
-    </w:p>
-    <w:p>
-      <w:r>
-        <w:t>2: Use the AVG aggregate function to find the average salary of employees in each department.</w:t>
-      </w:r>
-    </w:p>
-    <w:p>
-      <w:r>
-        <w:t>Ans:</w:t>
-      </w:r>
-    </w:p>
-    <w:p>
-      <w:r>
-        <w:t>SQL Stored Procedure</w:t>
+        <w:t xml:space="preserve">1: Create a view to show all employees along with their department names. </w:t>
+      </w:r>
+    </w:p>
+    <w:p>
+      <w:r>
+        <w:t>Ans:</w:t>
+      </w:r>
+    </w:p>
+    <w:p>
+      <w:r>
+        <w:t>2: Modify the view to exclude employees whose salaries are below $50,000.</w:t>
+      </w:r>
+    </w:p>
+    <w:p>
+      <w:r>
+        <w:t>Ans:</w:t>
+      </w:r>
+    </w:p>
+    <w:p>
+      <w:r>
+        <w:t>SQL Triggers</w:t>
       </w:r>
       <w:r>
         <w:t>:</w:t>
@@ -564,36 +1914,72 @@
     </w:p>
     <w:p>
       <w:r>
+        <w:t xml:space="preserve">1: Create a trigger to automatically log changes to the employees table when a new employee is added. </w:t>
+      </w:r>
+    </w:p>
+    <w:p>
+      <w:r>
+        <w:t>Ans:</w:t>
+      </w:r>
+    </w:p>
+    <w:p>
+      <w:r>
+        <w:t xml:space="preserve">2: Create a trigger to update the </w:t>
+      </w:r>
+      <w:proofErr w:type="spellStart"/>
+      <w:r>
+        <w:t>last_modified</w:t>
+      </w:r>
+      <w:proofErr w:type="spellEnd"/>
+      <w:r>
+        <w:t xml:space="preserve"> timestamp whenever an employee record is updated.</w:t>
+      </w:r>
+    </w:p>
+    <w:p>
+      <w:r>
+        <w:t>Ans:</w:t>
+      </w:r>
+    </w:p>
+    <w:p>
+      <w:r>
+        <w:t>Introduction to PL/SQL</w:t>
+      </w:r>
+      <w:r>
+        <w:t>:</w:t>
+      </w:r>
+    </w:p>
+    <w:p>
+      <w:r>
         <w:lastRenderedPageBreak/>
-        <w:t xml:space="preserve">1: Write a stored procedure to retrieve all employees from the employees table based on department. </w:t>
-      </w:r>
-    </w:p>
-    <w:p>
-      <w:r>
-        <w:t>Ans:</w:t>
-      </w:r>
-    </w:p>
-    <w:p>
-      <w:r>
-        <w:t xml:space="preserve">2: Write a stored procedure that accepts </w:t>
-      </w:r>
-      <w:proofErr w:type="spellStart"/>
-      <w:r>
-        <w:t>course_id</w:t>
-      </w:r>
-      <w:proofErr w:type="spellEnd"/>
-      <w:r>
-        <w:t xml:space="preserve"> as input and returns the course details.</w:t>
-      </w:r>
-    </w:p>
-    <w:p>
-      <w:r>
-        <w:t>Ans:</w:t>
-      </w:r>
-    </w:p>
-    <w:p>
-      <w:r>
-        <w:t>SQL View</w:t>
+        <w:t xml:space="preserve">1: Write a PL/SQL block to print the total number of employees from the </w:t>
+      </w:r>
+      <w:proofErr w:type="gramStart"/>
+      <w:r>
+        <w:t>employees</w:t>
+      </w:r>
+      <w:proofErr w:type="gramEnd"/>
+      <w:r>
+        <w:t xml:space="preserve"> table. </w:t>
+      </w:r>
+    </w:p>
+    <w:p>
+      <w:r>
+        <w:t>Ans:</w:t>
+      </w:r>
+    </w:p>
+    <w:p>
+      <w:r>
+        <w:t>2: Create a PL/SQL block that calculates the total sales from an orders table.</w:t>
+      </w:r>
+    </w:p>
+    <w:p>
+      <w:r>
+        <w:t>Ans:</w:t>
+      </w:r>
+    </w:p>
+    <w:p>
+      <w:r>
+        <w:t>PL/SQL Control Structures</w:t>
       </w:r>
       <w:r>
         <w:t>:</w:t>
@@ -601,98 +1987,6 @@
     </w:p>
     <w:p>
       <w:r>
-        <w:t xml:space="preserve">1: Create a view to show all employees along with their department names. </w:t>
-      </w:r>
-    </w:p>
-    <w:p>
-      <w:r>
-        <w:t>Ans:</w:t>
-      </w:r>
-    </w:p>
-    <w:p>
-      <w:r>
-        <w:t>2: Modify the view to exclude employees whose salaries are below $50,000.</w:t>
-      </w:r>
-    </w:p>
-    <w:p>
-      <w:r>
-        <w:t>Ans:</w:t>
-      </w:r>
-    </w:p>
-    <w:p>
-      <w:r>
-        <w:t>SQL Triggers</w:t>
-      </w:r>
-      <w:r>
-        <w:t>:</w:t>
-      </w:r>
-    </w:p>
-    <w:p>
-      <w:r>
-        <w:t xml:space="preserve">1: Create a trigger to automatically log changes to the employees table when a new employee is added. </w:t>
-      </w:r>
-    </w:p>
-    <w:p>
-      <w:r>
-        <w:t>Ans:</w:t>
-      </w:r>
-    </w:p>
-    <w:p>
-      <w:r>
-        <w:t xml:space="preserve">2: Create a trigger to update the </w:t>
-      </w:r>
-      <w:proofErr w:type="spellStart"/>
-      <w:r>
-        <w:t>last_modified</w:t>
-      </w:r>
-      <w:proofErr w:type="spellEnd"/>
-      <w:r>
-        <w:t xml:space="preserve"> timestamp whenever an employee record is updated.</w:t>
-      </w:r>
-    </w:p>
-    <w:p>
-      <w:r>
-        <w:t>Ans:</w:t>
-      </w:r>
-    </w:p>
-    <w:p>
-      <w:r>
-        <w:t>Introduction to PL/SQL</w:t>
-      </w:r>
-      <w:r>
-        <w:t>:</w:t>
-      </w:r>
-    </w:p>
-    <w:p>
-      <w:r>
-        <w:t xml:space="preserve">1: Write a PL/SQL block to print the total number of employees from the employees table. </w:t>
-      </w:r>
-    </w:p>
-    <w:p>
-      <w:r>
-        <w:t>Ans:</w:t>
-      </w:r>
-    </w:p>
-    <w:p>
-      <w:r>
-        <w:t>2: Create a PL/SQL block that calculates the total sales from an orders table.</w:t>
-      </w:r>
-    </w:p>
-    <w:p>
-      <w:r>
-        <w:t>Ans:</w:t>
-      </w:r>
-    </w:p>
-    <w:p>
-      <w:r>
-        <w:t>PL/SQL Control Structures</w:t>
-      </w:r>
-      <w:r>
-        <w:t>:</w:t>
-      </w:r>
-    </w:p>
-    <w:p>
-      <w:r>
         <w:t xml:space="preserve">1: Write a PL/SQL block using an IF-THEN condition to check the department of an employee. </w:t>
       </w:r>
     </w:p>
@@ -713,7 +2007,6 @@
     </w:p>
     <w:p>
       <w:r>
-        <w:lastRenderedPageBreak/>
         <w:t>SQL Cursors</w:t>
       </w:r>
       <w:r>
